--- a/first.docx
+++ b/first.docx
@@ -5,6 +5,20 @@
     <w:p>
       <w:r>
         <w:t>My first git</w:t>
+      </w:r>
+    </w:p>
+    <w:p/>
+    <w:p>
+      <w:r>
+        <w:t>B</w:t>
+      </w:r>
+      <w:r>
+        <w:t>fgjfdlkg</w:t>
+      </w:r>
+    </w:p>
+    <w:p>
+      <w:r>
+        <w:t>dfj</w:t>
       </w:r>
       <w:bookmarkStart w:id="0" w:name="_GoBack"/>
       <w:bookmarkEnd w:id="0"/>
@@ -192,6 +206,7 @@
     <w:lsdException w:name="HTML Sample" w:semiHidden="1" w:unhideWhenUsed="1"/>
     <w:lsdException w:name="HTML Typewriter" w:semiHidden="1" w:unhideWhenUsed="1"/>
     <w:lsdException w:name="HTML Variable" w:semiHidden="1" w:unhideWhenUsed="1"/>
+    <w:lsdException w:name="Normal Table" w:semiHidden="1" w:unhideWhenUsed="1"/>
     <w:lsdException w:name="annotation subject" w:semiHidden="1" w:unhideWhenUsed="1"/>
     <w:lsdException w:name="No List" w:semiHidden="1" w:unhideWhenUsed="1"/>
     <w:lsdException w:name="Outline List 1" w:semiHidden="1" w:unhideWhenUsed="1"/>
@@ -237,9 +252,11 @@
     <w:lsdException w:name="Table Subtle 1" w:semiHidden="1" w:unhideWhenUsed="1"/>
     <w:lsdException w:name="Table Subtle 2" w:semiHidden="1" w:unhideWhenUsed="1"/>
     <w:lsdException w:name="Table Web 1" w:semiHidden="1" w:unhideWhenUsed="1"/>
+    <w:lsdException w:name="Table Web 2" w:semiHidden="1" w:unhideWhenUsed="1"/>
     <w:lsdException w:name="Table Web 3" w:semiHidden="1" w:unhideWhenUsed="1"/>
     <w:lsdException w:name="Balloon Text" w:semiHidden="1" w:unhideWhenUsed="1"/>
     <w:lsdException w:name="Table Grid" w:uiPriority="39"/>
+    <w:lsdException w:name="Table Theme" w:semiHidden="1" w:unhideWhenUsed="1"/>
     <w:lsdException w:name="Placeholder Text" w:semiHidden="1"/>
     <w:lsdException w:name="No Spacing" w:uiPriority="1" w:qFormat="1"/>
     <w:lsdException w:name="Light Shading" w:uiPriority="60"/>

--- a/first.docx
+++ b/first.docx
@@ -7,21 +7,28 @@
         <w:t>My first git</w:t>
       </w:r>
     </w:p>
-    <w:p/>
     <w:p>
       <w:r>
-        <w:t>B</w:t>
-      </w:r>
-      <w:r>
-        <w:t>fgjfdlkg</w:t>
-      </w:r>
+        <w:t>tend</w:t>
+      </w:r>
+      <w:r>
+        <w:t>s</w:t>
+      </w:r>
+      <w:bookmarkStart w:id="0" w:name="_GoBack"/>
+      <w:bookmarkEnd w:id="0"/>
     </w:p>
     <w:p>
       <w:r>
+        <w:t>B</w:t>
+      </w:r>
+      <w:r>
+        <w:t>fgjfdlkg</w:t>
+      </w:r>
+    </w:p>
+    <w:p>
+      <w:r>
         <w:t>dfj</w:t>
       </w:r>
-      <w:bookmarkStart w:id="0" w:name="_GoBack"/>
-      <w:bookmarkEnd w:id="0"/>
     </w:p>
     <w:sectPr>
       <w:pgSz w:w="12240" w:h="15840"/>

--- a/first.docx
+++ b/first.docx
@@ -14,21 +14,32 @@
       <w:r>
         <w:t>s</w:t>
       </w:r>
+    </w:p>
+    <w:p>
+      <w:r>
+        <w:t>B</w:t>
+      </w:r>
+      <w:r>
+        <w:t>fgjfdlkg</w:t>
+      </w:r>
+    </w:p>
+    <w:p>
+      <w:r>
+        <w:t>D</w:t>
+      </w:r>
+      <w:r>
+        <w:t>fj</w:t>
+      </w:r>
+    </w:p>
+    <w:p>
+      <w:r>
+        <w:t>fifth</w:t>
+      </w:r>
+      <w:r>
+        <w:t>s</w:t>
+      </w:r>
       <w:bookmarkStart w:id="0" w:name="_GoBack"/>
       <w:bookmarkEnd w:id="0"/>
-    </w:p>
-    <w:p>
-      <w:r>
-        <w:t>B</w:t>
-      </w:r>
-      <w:r>
-        <w:t>fgjfdlkg</w:t>
-      </w:r>
-    </w:p>
-    <w:p>
-      <w:r>
-        <w:t>dfj</w:t>
-      </w:r>
     </w:p>
     <w:sectPr>
       <w:pgSz w:w="12240" w:h="15840"/>

--- a/first.docx
+++ b/first.docx
@@ -33,10 +33,18 @@
     </w:p>
     <w:p>
       <w:r>
-        <w:t>fifth</w:t>
+        <w:t>F</w:t>
+      </w:r>
+      <w:r>
+        <w:t>ifth</w:t>
       </w:r>
       <w:r>
         <w:t>s</w:t>
+      </w:r>
+    </w:p>
+    <w:p>
+      <w:r>
+        <w:t>six</w:t>
       </w:r>
       <w:bookmarkStart w:id="0" w:name="_GoBack"/>
       <w:bookmarkEnd w:id="0"/>
